--- a/sdm1.docx
+++ b/sdm1.docx
@@ -4,9 +4,23 @@
   <w:body>
     <w:p>
       <w:r>
-        <w:t>This is the first day of sdm module</w:t>
+        <w:t xml:space="preserve">This is the first day of </w:t>
+      </w:r>
+      <w:proofErr w:type="spellStart"/>
+      <w:r>
+        <w:t>sdm</w:t>
+      </w:r>
+      <w:proofErr w:type="spellEnd"/>
+      <w:r>
+        <w:t xml:space="preserve"> module</w:t>
       </w:r>
     </w:p>
+    <w:p>
+      <w:r>
+        <w:t>Changes are done now.</w:t>
+      </w:r>
+    </w:p>
+    <w:p/>
     <w:sectPr>
       <w:pgSz w:w="11906" w:h="16838"/>
       <w:pgMar w:top="1440" w:right="1440" w:bottom="1440" w:left="1440" w:header="708" w:footer="708" w:gutter="0"/>
